--- a/Resumen Ejecutivo.docx
+++ b/Resumen Ejecutivo.docx
@@ -14,6 +14,7 @@
       <w:r>
         <w:rPr>
           <w:b/>
+          <w:noProof/>
           <w:sz w:val="40"/>
           <w:szCs w:val="40"/>
         </w:rPr>
@@ -77,6 +78,7 @@
       <w:r>
         <w:rPr>
           <w:b/>
+          <w:noProof/>
           <w:sz w:val="40"/>
           <w:szCs w:val="40"/>
         </w:rPr>
@@ -166,14 +168,17 @@
           <w:szCs w:val="40"/>
         </w:rPr>
       </w:pPr>
-      <w:r>
+    </w:p>
+    <w:p>
+      <w:pPr>
+        <w:contextualSpacing w:val="0"/>
+        <w:jc w:val="center"/>
         <w:rPr>
           <w:b/>
           <w:sz w:val="40"/>
           <w:szCs w:val="40"/>
         </w:rPr>
-        <w:t xml:space="preserve"> </w:t>
-      </w:r>
+      </w:pPr>
     </w:p>
     <w:p>
       <w:pPr>
@@ -191,7 +196,7 @@
           <w:sz w:val="40"/>
           <w:szCs w:val="40"/>
         </w:rPr>
-        <w:t xml:space="preserve"> </w:t>
+        <w:t>FACULTAD DE INGENIERÍA EN ELECTRICIDAD Y COMPUTACIÓN</w:t>
       </w:r>
     </w:p>
     <w:p>
@@ -204,14 +209,17 @@
           <w:szCs w:val="40"/>
         </w:rPr>
       </w:pPr>
-      <w:r>
+    </w:p>
+    <w:p>
+      <w:pPr>
+        <w:contextualSpacing w:val="0"/>
+        <w:jc w:val="center"/>
         <w:rPr>
           <w:b/>
           <w:sz w:val="40"/>
           <w:szCs w:val="40"/>
         </w:rPr>
-        <w:t>FACULTAD DE INGENIERÍA EN ELECTRICIDAD Y COMPUTACIÓN</w:t>
-      </w:r>
+      </w:pPr>
     </w:p>
     <w:p>
       <w:pPr>
@@ -229,7 +237,7 @@
           <w:sz w:val="40"/>
           <w:szCs w:val="40"/>
         </w:rPr>
-        <w:t xml:space="preserve"> </w:t>
+        <w:t>RESUMEN EJECUTIVO</w:t>
       </w:r>
     </w:p>
     <w:p>
@@ -242,14 +250,17 @@
           <w:szCs w:val="40"/>
         </w:rPr>
       </w:pPr>
-      <w:r>
+    </w:p>
+    <w:p>
+      <w:pPr>
+        <w:contextualSpacing w:val="0"/>
+        <w:jc w:val="center"/>
         <w:rPr>
           <w:b/>
           <w:sz w:val="40"/>
           <w:szCs w:val="40"/>
         </w:rPr>
-        <w:t xml:space="preserve"> </w:t>
-      </w:r>
+      </w:pPr>
     </w:p>
     <w:p>
       <w:pPr>
@@ -267,7 +278,7 @@
           <w:sz w:val="40"/>
           <w:szCs w:val="40"/>
         </w:rPr>
-        <w:t>RESUMEN EJECUTIVO</w:t>
+        <w:t>DESARROLLO DE APLICACIONES WEB (CCPG1010)</w:t>
       </w:r>
     </w:p>
     <w:p>
@@ -280,33 +291,35 @@
           <w:szCs w:val="40"/>
         </w:rPr>
       </w:pPr>
-      <w:r>
+    </w:p>
+    <w:p>
+      <w:pPr>
+        <w:contextualSpacing w:val="0"/>
+        <w:jc w:val="center"/>
         <w:rPr>
           <w:b/>
           <w:sz w:val="40"/>
           <w:szCs w:val="40"/>
         </w:rPr>
-        <w:t xml:space="preserve"> </w:t>
-      </w:r>
-    </w:p>
-    <w:p>
-      <w:pPr>
-        <w:contextualSpacing w:val="0"/>
-        <w:jc w:val="center"/>
+      </w:pPr>
+      <w:r>
         <w:rPr>
           <w:b/>
           <w:sz w:val="40"/>
           <w:szCs w:val="40"/>
         </w:rPr>
-      </w:pPr>
-      <w:r>
+        <w:t>PARALELO 01</w:t>
+      </w:r>
+    </w:p>
+    <w:p>
+      <w:pPr>
+        <w:contextualSpacing w:val="0"/>
         <w:rPr>
           <w:b/>
           <w:sz w:val="40"/>
           <w:szCs w:val="40"/>
         </w:rPr>
-        <w:t xml:space="preserve"> </w:t>
-      </w:r>
+      </w:pPr>
     </w:p>
     <w:p>
       <w:pPr>
@@ -324,7 +337,7 @@
           <w:sz w:val="40"/>
           <w:szCs w:val="40"/>
         </w:rPr>
-        <w:t xml:space="preserve"> </w:t>
+        <w:t>INTEGRANTES</w:t>
       </w:r>
     </w:p>
     <w:p>
@@ -332,18 +345,16 @@
         <w:contextualSpacing w:val="0"/>
         <w:jc w:val="center"/>
         <w:rPr>
-          <w:b/>
-          <w:sz w:val="40"/>
+          <w:sz w:val="36"/>
           <w:szCs w:val="40"/>
         </w:rPr>
       </w:pPr>
       <w:r>
         <w:rPr>
-          <w:b/>
-          <w:sz w:val="40"/>
+          <w:sz w:val="36"/>
           <w:szCs w:val="40"/>
         </w:rPr>
-        <w:t>DESARROLLO DE APLICACIONES WEB (CCPG1010)</w:t>
+        <w:t>Gabriel del Pino</w:t>
       </w:r>
     </w:p>
     <w:p>
@@ -351,18 +362,16 @@
         <w:contextualSpacing w:val="0"/>
         <w:jc w:val="center"/>
         <w:rPr>
-          <w:b/>
-          <w:sz w:val="40"/>
+          <w:sz w:val="36"/>
           <w:szCs w:val="40"/>
         </w:rPr>
       </w:pPr>
       <w:r>
         <w:rPr>
-          <w:b/>
-          <w:sz w:val="40"/>
+          <w:sz w:val="36"/>
           <w:szCs w:val="40"/>
         </w:rPr>
-        <w:t xml:space="preserve"> </w:t>
+        <w:t>Juan Laso</w:t>
       </w:r>
     </w:p>
     <w:p>
@@ -371,18 +380,8 @@
         <w:jc w:val="center"/>
         <w:rPr>
           <w:b/>
-          <w:sz w:val="40"/>
-          <w:szCs w:val="40"/>
-        </w:rPr>
-      </w:pPr>
-      <w:r>
-        <w:rPr>
-          <w:b/>
-          <w:sz w:val="40"/>
-          <w:szCs w:val="40"/>
-        </w:rPr>
-        <w:t>PARALELO 01</w:t>
-      </w:r>
+        </w:rPr>
+      </w:pPr>
     </w:p>
     <w:p>
       <w:pPr>
@@ -390,17 +389,17 @@
         <w:jc w:val="center"/>
         <w:rPr>
           <w:b/>
-          <w:sz w:val="40"/>
+          <w:sz w:val="32"/>
           <w:szCs w:val="40"/>
         </w:rPr>
       </w:pPr>
       <w:r>
         <w:rPr>
           <w:b/>
-          <w:sz w:val="40"/>
+          <w:sz w:val="32"/>
           <w:szCs w:val="40"/>
         </w:rPr>
-        <w:t xml:space="preserve">  </w:t>
+        <w:t>TÉRMINO ACADÉMICO</w:t>
       </w:r>
     </w:p>
     <w:p>
@@ -409,67 +408,14 @@
         <w:jc w:val="center"/>
         <w:rPr>
           <w:b/>
-          <w:sz w:val="40"/>
+          <w:sz w:val="32"/>
           <w:szCs w:val="40"/>
         </w:rPr>
       </w:pPr>
       <w:r>
         <w:rPr>
           <w:b/>
-          <w:sz w:val="40"/>
-          <w:szCs w:val="40"/>
-        </w:rPr>
-        <w:t xml:space="preserve"> </w:t>
-      </w:r>
-    </w:p>
-    <w:p>
-      <w:pPr>
-        <w:contextualSpacing w:val="0"/>
-        <w:jc w:val="center"/>
-        <w:rPr>
-          <w:b/>
-        </w:rPr>
-      </w:pPr>
-      <w:r>
-        <w:rPr>
-          <w:b/>
-        </w:rPr>
-        <w:t xml:space="preserve"> </w:t>
-      </w:r>
-    </w:p>
-    <w:p>
-      <w:pPr>
-        <w:contextualSpacing w:val="0"/>
-        <w:jc w:val="center"/>
-        <w:rPr>
-          <w:b/>
-          <w:sz w:val="40"/>
-          <w:szCs w:val="40"/>
-        </w:rPr>
-      </w:pPr>
-      <w:r>
-        <w:rPr>
-          <w:b/>
-          <w:sz w:val="40"/>
-          <w:szCs w:val="40"/>
-        </w:rPr>
-        <w:t>TÉRMINO ACADÉMICO</w:t>
-      </w:r>
-    </w:p>
-    <w:p>
-      <w:pPr>
-        <w:contextualSpacing w:val="0"/>
-        <w:jc w:val="center"/>
-        <w:rPr>
-          <w:b/>
-          <w:sz w:val="40"/>
-          <w:szCs w:val="40"/>
-        </w:rPr>
-      </w:pPr>
-      <w:r>
-        <w:rPr>
-          <w:b/>
-          <w:sz w:val="40"/>
+          <w:sz w:val="32"/>
           <w:szCs w:val="40"/>
         </w:rPr>
         <w:t>2018 - II</w:t>
@@ -482,6 +428,13 @@
     </w:p>
     <w:sdt>
       <w:sdtPr>
+        <w:rPr>
+          <w:rFonts w:ascii="Arial" w:eastAsia="Arial" w:hAnsi="Arial" w:cs="Arial"/>
+          <w:color w:val="auto"/>
+          <w:sz w:val="22"/>
+          <w:szCs w:val="22"/>
+          <w:lang w:val="es"/>
+        </w:rPr>
         <w:id w:val="-1904125780"/>
         <w:docPartObj>
           <w:docPartGallery w:val="Table of Contents"/>
@@ -490,13 +443,8 @@
       </w:sdtPr>
       <w:sdtEndPr>
         <w:rPr>
-          <w:rFonts w:ascii="Arial" w:eastAsia="Arial" w:hAnsi="Arial" w:cs="Arial"/>
           <w:b/>
           <w:bCs/>
-          <w:color w:val="auto"/>
-          <w:sz w:val="22"/>
-          <w:szCs w:val="22"/>
-          <w:lang w:val="es"/>
         </w:rPr>
       </w:sdtEndPr>
       <w:sdtContent>
@@ -507,8 +455,6 @@
           <w:r>
             <w:t>Contenido</w:t>
           </w:r>
-          <w:bookmarkStart w:id="0" w:name="_GoBack"/>
-          <w:bookmarkEnd w:id="0"/>
         </w:p>
         <w:p>
           <w:pPr>
@@ -1399,13 +1345,14 @@
     <w:p>
       <w:pPr>
         <w:pStyle w:val="Ttulo1"/>
+        <w:jc w:val="both"/>
         <w:rPr>
           <w:color w:val="4F81BD" w:themeColor="accent1"/>
         </w:rPr>
       </w:pPr>
-      <w:bookmarkStart w:id="1" w:name="_cans15mf0ts" w:colFirst="0" w:colLast="0"/>
-      <w:bookmarkStart w:id="2" w:name="_Toc527320225"/>
-      <w:bookmarkEnd w:id="1"/>
+      <w:bookmarkStart w:id="0" w:name="_cans15mf0ts" w:colFirst="0" w:colLast="0"/>
+      <w:bookmarkStart w:id="1" w:name="_Toc527320225"/>
+      <w:bookmarkEnd w:id="0"/>
       <w:r>
         <w:rPr>
           <w:color w:val="4F81BD" w:themeColor="accent1"/>
@@ -1413,7 +1360,7 @@
         <w:lastRenderedPageBreak/>
         <w:t>Propósito</w:t>
       </w:r>
-      <w:bookmarkEnd w:id="2"/>
+      <w:bookmarkEnd w:id="1"/>
       <w:r>
         <w:rPr>
           <w:color w:val="4F81BD" w:themeColor="accent1"/>
@@ -1427,42 +1374,38 @@
         <w:jc w:val="both"/>
       </w:pPr>
       <w:r>
-        <w:t>Lograr mayor exposición e impacto del negocio de confección de zapatos y carteras “Alexa’s Shop” en las redes sociales, ofreciendo a sus clientes una mejor interfaz de comunicación entre ellos y la tienda, para así poder visualizar mejor el producto que de</w:t>
-      </w:r>
-      <w:r>
-        <w:t xml:space="preserve">see adquirir y los cambios que quiera hacerle. Alexa’s Shop ofrece un variado </w:t>
+        <w:t xml:space="preserve">Lograr mayor exposición e impacto del negocio de confección de zapatos y carteras “Alexa’s Shop” en las redes sociales, ofreciendo a sus clientes una mejor interfaz de comunicación entre ellos y la tienda, para así poder visualizar mejor el producto que desee adquirir y los cambios que quiera hacerle. Alexa’s Shop ofrece un variado </w:t>
       </w:r>
       <w:r>
         <w:t>catálogo</w:t>
       </w:r>
       <w:r>
-        <w:t xml:space="preserve"> de carteras y zapatos personalizables, enfocados a una clientela femenina, con un rango de edad amplio que abarca desde los 15 a 50 años, dándole la oportunidad a sus cl</w:t>
-      </w:r>
-      <w:r>
-        <w:t>ientes de poder crear un zapato único y distintivo para ellas.</w:t>
+        <w:t xml:space="preserve"> de carteras y zapatos personalizables, enfocados a una clientela femenina, con un rango de edad amplio que abarca desde los 15 a 50 años, dándole la oportunidad a sus clientes de poder crear un zapato único y distintivo para ellas.</w:t>
       </w:r>
     </w:p>
     <w:p>
       <w:pPr>
         <w:pStyle w:val="Ttulo1"/>
+        <w:jc w:val="both"/>
         <w:rPr>
           <w:color w:val="4F81BD" w:themeColor="accent1"/>
         </w:rPr>
       </w:pPr>
-      <w:bookmarkStart w:id="3" w:name="_l4cv3lfx8fki" w:colFirst="0" w:colLast="0"/>
-      <w:bookmarkStart w:id="4" w:name="_Toc527320226"/>
+      <w:bookmarkStart w:id="2" w:name="_l4cv3lfx8fki" w:colFirst="0" w:colLast="0"/>
+      <w:bookmarkStart w:id="3" w:name="_Toc527320226"/>
+      <w:bookmarkEnd w:id="2"/>
+      <w:r>
+        <w:rPr>
+          <w:color w:val="4F81BD" w:themeColor="accent1"/>
+        </w:rPr>
+        <w:t>Diseño</w:t>
+      </w:r>
       <w:bookmarkEnd w:id="3"/>
-      <w:r>
-        <w:rPr>
-          <w:color w:val="4F81BD" w:themeColor="accent1"/>
-        </w:rPr>
-        <w:t>Diseño</w:t>
-      </w:r>
-      <w:bookmarkEnd w:id="4"/>
     </w:p>
     <w:p>
       <w:pPr>
         <w:contextualSpacing w:val="0"/>
+        <w:jc w:val="both"/>
       </w:pPr>
       <w:r>
         <w:t xml:space="preserve"> </w:t>
@@ -1471,6 +1414,7 @@
     <w:p>
       <w:pPr>
         <w:contextualSpacing w:val="0"/>
+        <w:jc w:val="both"/>
       </w:pPr>
       <w:r>
         <w:t xml:space="preserve">Aquí deberán detallar el diseño del sitio web el cual estará alineado con el estilo de la marca de la empresa. Para ello, deberán definir: </w:t>
@@ -1479,6 +1423,7 @@
     <w:p>
       <w:pPr>
         <w:pStyle w:val="Ttulo2"/>
+        <w:jc w:val="both"/>
         <w:rPr>
           <w:i/>
           <w:color w:val="4F81BD" w:themeColor="accent1"/>
@@ -1491,7 +1436,7 @@
         </w:rPr>
         <w:t xml:space="preserve"> </w:t>
       </w:r>
-      <w:bookmarkStart w:id="5" w:name="_Toc527320227"/>
+      <w:bookmarkStart w:id="4" w:name="_Toc527320227"/>
       <w:r>
         <w:rPr>
           <w:i/>
@@ -1499,12 +1444,13 @@
         </w:rPr>
         <w:t>Logotipo</w:t>
       </w:r>
-      <w:bookmarkEnd w:id="5"/>
+      <w:bookmarkEnd w:id="4"/>
     </w:p>
     <w:p>
       <w:pPr>
         <w:ind w:left="720" w:hanging="360"/>
         <w:contextualSpacing w:val="0"/>
+        <w:jc w:val="both"/>
       </w:pPr>
       <w:r>
         <w:rPr>
@@ -1550,32 +1496,26 @@
     <w:p>
       <w:pPr>
         <w:pStyle w:val="Ttulo2"/>
+        <w:jc w:val="both"/>
         <w:rPr>
           <w:i/>
           <w:color w:val="4F81BD" w:themeColor="accent1"/>
         </w:rPr>
       </w:pPr>
-      <w:bookmarkStart w:id="6" w:name="_Toc527320228"/>
+      <w:bookmarkStart w:id="5" w:name="_Toc527320228"/>
       <w:r>
         <w:rPr>
           <w:i/>
           <w:color w:val="4F81BD" w:themeColor="accent1"/>
         </w:rPr>
-        <w:t>Paleta de c</w:t>
-      </w:r>
-      <w:r>
-        <w:rPr>
-          <w:i/>
-          <w:color w:val="4F81BD" w:themeColor="accent1"/>
-        </w:rPr>
-        <w:t>olores</w:t>
-      </w:r>
-      <w:bookmarkEnd w:id="6"/>
+        <w:t>Paleta de colores</w:t>
+      </w:r>
+      <w:bookmarkEnd w:id="5"/>
     </w:p>
     <w:p>
       <w:pPr>
         <w:contextualSpacing w:val="0"/>
-        <w:jc w:val="center"/>
+        <w:jc w:val="both"/>
       </w:pPr>
       <w:r>
         <w:rPr>
@@ -1621,6 +1561,7 @@
     <w:p>
       <w:pPr>
         <w:contextualSpacing w:val="0"/>
+        <w:jc w:val="both"/>
         <w:rPr>
           <w:sz w:val="20"/>
           <w:szCs w:val="20"/>
@@ -1630,12 +1571,13 @@
     <w:p>
       <w:pPr>
         <w:pStyle w:val="Ttulo2"/>
+        <w:jc w:val="both"/>
         <w:rPr>
           <w:i/>
           <w:color w:val="4F81BD" w:themeColor="accent1"/>
         </w:rPr>
       </w:pPr>
-      <w:bookmarkStart w:id="7" w:name="_Toc527320229"/>
+      <w:bookmarkStart w:id="6" w:name="_Toc527320229"/>
       <w:r>
         <w:rPr>
           <w:i/>
@@ -1643,20 +1585,30 @@
         </w:rPr>
         <w:t>Tipografías oficiales</w:t>
       </w:r>
+      <w:bookmarkEnd w:id="6"/>
+    </w:p>
+    <w:p>
+      <w:pPr>
+        <w:contextualSpacing w:val="0"/>
+        <w:jc w:val="both"/>
+      </w:pPr>
+      <w:r>
+        <w:t xml:space="preserve">La fuente elegida para los títulos es Sacramento de </w:t>
+      </w:r>
+      <w:r>
+        <w:t>60</w:t>
+      </w:r>
+      <w:bookmarkStart w:id="7" w:name="_GoBack"/>
       <w:bookmarkEnd w:id="7"/>
-    </w:p>
-    <w:p>
-      <w:pPr>
-        <w:contextualSpacing w:val="0"/>
-      </w:pPr>
-      <w:r>
-        <w:t>La fuente elegida para los títulos es Sacramento de 54px</w:t>
+      <w:r>
+        <w:t>px</w:t>
       </w:r>
     </w:p>
     <w:p>
       <w:pPr>
         <w:ind w:left="720" w:hanging="360"/>
         <w:contextualSpacing w:val="0"/>
+        <w:jc w:val="both"/>
       </w:pPr>
       <w:r>
         <w:rPr>
@@ -1702,6 +1654,7 @@
     <w:p>
       <w:pPr>
         <w:contextualSpacing w:val="0"/>
+        <w:jc w:val="both"/>
       </w:pPr>
       <w:r>
         <w:t>Para los texto</w:t>
@@ -1716,11 +1669,13 @@
     <w:p>
       <w:pPr>
         <w:pStyle w:val="Ttulo2"/>
+        <w:jc w:val="both"/>
       </w:pPr>
     </w:p>
     <w:p>
       <w:pPr>
         <w:pStyle w:val="Ttulo2"/>
+        <w:jc w:val="both"/>
         <w:rPr>
           <w:i/>
           <w:color w:val="4F81BD" w:themeColor="accent1"/>
@@ -1746,6 +1701,7 @@
     <w:p>
       <w:pPr>
         <w:contextualSpacing w:val="0"/>
+        <w:jc w:val="both"/>
       </w:pPr>
       <w:r>
         <w:t>El tono de voz a utilizar es un tono informal en el que el cliente sienta que está en un ambiente confiable donde puede expresarse y personalizar el producto.</w:t>
@@ -1754,6 +1710,7 @@
     <w:p>
       <w:pPr>
         <w:contextualSpacing w:val="0"/>
+        <w:jc w:val="both"/>
         <w:rPr>
           <w:sz w:val="20"/>
           <w:szCs w:val="20"/>
@@ -1763,6 +1720,7 @@
     <w:p>
       <w:pPr>
         <w:pStyle w:val="Ttulo2"/>
+        <w:jc w:val="both"/>
         <w:rPr>
           <w:i/>
           <w:color w:val="4F81BD" w:themeColor="accent1"/>
@@ -1789,6 +1747,7 @@
       <w:pPr>
         <w:ind w:left="720" w:hanging="360"/>
         <w:contextualSpacing w:val="0"/>
+        <w:jc w:val="both"/>
       </w:pPr>
       <w:r>
         <w:rPr>
@@ -1834,6 +1793,7 @@
     <w:p>
       <w:pPr>
         <w:contextualSpacing w:val="0"/>
+        <w:jc w:val="both"/>
       </w:pPr>
       <w:bookmarkStart w:id="10" w:name="_dc3lrem6a1o6" w:colFirst="0" w:colLast="0"/>
       <w:bookmarkStart w:id="11" w:name="_6uif2jqiwqjx" w:colFirst="0" w:colLast="0"/>
@@ -1843,11 +1803,13 @@
     <w:p>
       <w:pPr>
         <w:contextualSpacing w:val="0"/>
+        <w:jc w:val="both"/>
       </w:pPr>
     </w:p>
     <w:p>
       <w:pPr>
         <w:pStyle w:val="Ttulo1"/>
+        <w:jc w:val="both"/>
         <w:rPr>
           <w:color w:val="4F81BD" w:themeColor="accent1"/>
         </w:rPr>
@@ -1893,6 +1855,7 @@
     <w:p>
       <w:pPr>
         <w:contextualSpacing w:val="0"/>
+        <w:jc w:val="both"/>
       </w:pPr>
       <w:bookmarkStart w:id="13" w:name="_t7a0avinl4v8" w:colFirst="0" w:colLast="0"/>
       <w:bookmarkEnd w:id="13"/>
@@ -1900,6 +1863,7 @@
     <w:p>
       <w:pPr>
         <w:pStyle w:val="Ttulo1"/>
+        <w:jc w:val="both"/>
         <w:rPr>
           <w:color w:val="4F81BD" w:themeColor="accent1"/>
         </w:rPr>
@@ -1916,6 +1880,7 @@
     <w:p>
       <w:pPr>
         <w:contextualSpacing w:val="0"/>
+        <w:jc w:val="both"/>
       </w:pPr>
       <w:r>
         <w:t xml:space="preserve">Hoy en </w:t>
@@ -1930,10 +1895,7 @@
         <w:t>mayoría</w:t>
       </w:r>
       <w:r>
-        <w:t xml:space="preserve"> de las tiendas de ropa y zapatos optan por usar la plataforma de Instagram para dar a conocer</w:t>
-      </w:r>
-      <w:r>
-        <w:t xml:space="preserve"> sus productos. Algunos de los competidores </w:t>
+        <w:t xml:space="preserve"> de las tiendas de ropa y zapatos optan por usar la plataforma de Instagram para dar a conocer sus productos. Algunos de los competidores </w:t>
       </w:r>
       <w:r>
         <w:t>más</w:t>
@@ -1951,11 +1913,13 @@
     <w:p>
       <w:pPr>
         <w:contextualSpacing w:val="0"/>
+        <w:jc w:val="both"/>
       </w:pPr>
     </w:p>
     <w:p>
       <w:pPr>
         <w:contextualSpacing w:val="0"/>
+        <w:jc w:val="both"/>
       </w:pPr>
       <w:r>
         <w:t>“Kalú Shoes</w:t>
@@ -1976,6 +1940,7 @@
     <w:p>
       <w:pPr>
         <w:contextualSpacing w:val="0"/>
+        <w:jc w:val="both"/>
       </w:pPr>
       <w:r>
         <w:t>“Anama Shoes”, @anama_ec, Buena Vista Plaza, Guayaquil.</w:t>
@@ -1984,6 +1949,7 @@
     <w:p>
       <w:pPr>
         <w:contextualSpacing w:val="0"/>
+        <w:jc w:val="both"/>
       </w:pPr>
       <w:r>
         <w:t>“HandMade”, @handmade_byml, Guayaquil.</w:t>
@@ -1992,12 +1958,10 @@
     <w:p>
       <w:pPr>
         <w:contextualSpacing w:val="0"/>
-      </w:pPr>
-      <w:r>
-        <w:t>“EllieMenen</w:t>
-      </w:r>
-      <w:r>
-        <w:t>dez</w:t>
+        <w:jc w:val="both"/>
+      </w:pPr>
+      <w:r>
+        <w:t>“EllieMenendez</w:t>
       </w:r>
       <w:r>
         <w:t>”, @</w:t>
@@ -2009,6 +1973,7 @@
     <w:p>
       <w:pPr>
         <w:contextualSpacing w:val="0"/>
+        <w:jc w:val="both"/>
       </w:pPr>
       <w:r>
         <w:t>“Nikko</w:t>
@@ -2023,6 +1988,7 @@
     <w:p>
       <w:pPr>
         <w:contextualSpacing w:val="0"/>
+        <w:jc w:val="both"/>
       </w:pPr>
       <w:r>
         <w:t xml:space="preserve"> </w:t>
@@ -2033,6 +1999,7 @@
     <w:p>
       <w:pPr>
         <w:pStyle w:val="Ttulo1"/>
+        <w:jc w:val="both"/>
         <w:rPr>
           <w:color w:val="4F81BD" w:themeColor="accent1"/>
         </w:rPr>
@@ -2050,79 +2017,7 @@
     <w:p>
       <w:pPr>
         <w:contextualSpacing w:val="0"/>
-      </w:pPr>
-      <w:r>
-        <w:t xml:space="preserve">Al menos, debe tener las siguientes secciones: </w:t>
-      </w:r>
-    </w:p>
-    <w:p>
-      <w:pPr>
-        <w:contextualSpacing w:val="0"/>
-      </w:pPr>
-      <w:r>
-        <w:t xml:space="preserve"> </w:t>
-      </w:r>
-    </w:p>
-    <w:p>
-      <w:pPr>
-        <w:contextualSpacing w:val="0"/>
-      </w:pPr>
-      <w:r>
-        <w:t xml:space="preserve">Principal. Aquí se encontrará el contenido principal del sitio </w:t>
-      </w:r>
-    </w:p>
-    <w:p>
-      <w:pPr>
-        <w:contextualSpacing w:val="0"/>
-      </w:pPr>
-      <w:r>
-        <w:t xml:space="preserve">¿Quiénes somos? Con los datos personales de los integrantes del grupo </w:t>
-      </w:r>
-    </w:p>
-    <w:p>
-      <w:pPr>
-        <w:contextualSpacing w:val="0"/>
-      </w:pPr>
-      <w:r>
-        <w:t xml:space="preserve">¿Qué hacemos? Aquí deben colocar la descripción del sitio, de la empresa, los servicios y los clientes </w:t>
-      </w:r>
-    </w:p>
-    <w:p>
-      <w:pPr>
-        <w:contextualSpacing w:val="0"/>
-      </w:pPr>
-      <w:r>
-        <w:t>Noticias. En esta sección colocarás las noticias de la empres</w:t>
-      </w:r>
-      <w:r>
-        <w:t xml:space="preserve">a. </w:t>
-      </w:r>
-    </w:p>
-    <w:p>
-      <w:pPr>
-        <w:contextualSpacing w:val="0"/>
-      </w:pPr>
-      <w:r>
-        <w:t>Buscador interno. A través de esta página será posible filtrar la información disponible</w:t>
-      </w:r>
-      <w:r>
-        <w:t xml:space="preserve"> </w:t>
-      </w:r>
-      <w:r>
-        <w:t xml:space="preserve">en el sitio. </w:t>
-      </w:r>
-    </w:p>
-    <w:p>
-      <w:pPr>
-        <w:contextualSpacing w:val="0"/>
-      </w:pPr>
-      <w:r>
-        <w:t xml:space="preserve">Contáctanos. Aquí habrá un formulario de contacto en el que se incluya </w:t>
-      </w:r>
-    </w:p>
-    <w:p>
-      <w:pPr>
-        <w:contextualSpacing w:val="0"/>
+        <w:jc w:val="both"/>
       </w:pPr>
     </w:p>
     <w:p>
@@ -2176,49 +2071,18 @@
           </wp:inline>
         </w:drawing>
       </w:r>
-    </w:p>
-    <w:p>
-      <w:pPr>
-        <w:rPr>
-          <w:color w:val="4F81BD" w:themeColor="accent1"/>
-          <w:sz w:val="32"/>
-          <w:szCs w:val="40"/>
-          <w:lang w:val="es-MX" w:eastAsia="es-EC"/>
-        </w:rPr>
-      </w:pPr>
+      <w:bookmarkStart w:id="17" w:name="_Toc527320235"/>
       <w:r>
         <w:rPr>
           <w:color w:val="4F81BD" w:themeColor="accent1"/>
           <w:lang w:val="es-MX" w:eastAsia="es-EC"/>
         </w:rPr>
-        <w:br w:type="page"/>
-      </w:r>
-    </w:p>
-    <w:p>
-      <w:pPr>
-        <w:pStyle w:val="Ttulo1"/>
-        <w:rPr>
-          <w:rFonts w:ascii="Segoe UI" w:hAnsi="Segoe UI" w:cs="Segoe UI"/>
+        <w:t>Plazos</w:t>
+      </w:r>
+      <w:bookmarkEnd w:id="17"/>
+      <w:r>
+        <w:rPr>
           <w:color w:val="4F81BD" w:themeColor="accent1"/>
-          <w:sz w:val="24"/>
-          <w:szCs w:val="18"/>
-          <w:lang w:val="es-MX" w:eastAsia="es-EC"/>
-        </w:rPr>
-      </w:pPr>
-      <w:bookmarkStart w:id="17" w:name="_Toc527320235"/>
-      <w:r>
-        <w:rPr>
-          <w:color w:val="4F81BD" w:themeColor="accent1"/>
-          <w:lang w:val="es-MX" w:eastAsia="es-EC"/>
-        </w:rPr>
-        <w:lastRenderedPageBreak/>
-        <w:t>Plazos</w:t>
-      </w:r>
-      <w:bookmarkEnd w:id="17"/>
-      <w:r>
-        <w:rPr>
-          <w:color w:val="4F81BD" w:themeColor="accent1"/>
-          <w:szCs w:val="22"/>
           <w:lang w:val="es-MX" w:eastAsia="es-EC"/>
         </w:rPr>
         <w:t> </w:t>
@@ -4622,6 +4486,7 @@
         <w:rPr>
           <w:color w:val="4F81BD" w:themeColor="accent1"/>
         </w:rPr>
+        <w:lastRenderedPageBreak/>
         <w:t>Contacto</w:t>
       </w:r>
       <w:bookmarkEnd w:id="18"/>
@@ -5687,7 +5552,7 @@
 </file>
 
 <file path=customXml/itemProps1.xml><?xml version="1.0" encoding="utf-8"?>
-<ds:datastoreItem xmlns:ds="http://schemas.openxmlformats.org/officeDocument/2006/customXml" ds:itemID="{21469AA3-F748-4CD5-A3BB-76B12CA7BFE0}">
+<ds:datastoreItem xmlns:ds="http://schemas.openxmlformats.org/officeDocument/2006/customXml" ds:itemID="{06663B84-B400-4B00-A927-9798ADB4AAEB}">
   <ds:schemaRefs>
     <ds:schemaRef ds:uri="http://schemas.openxmlformats.org/officeDocument/2006/bibliography"/>
   </ds:schemaRefs>
